--- a/Writing/20230312_parts/Figure 3.docx
+++ b/Writing/20230312_parts/Figure 3.docx
@@ -13,13 +13,12 @@
       <w:r>
         <w:rPr>
           <w:noProof/>
-          <w:szCs w:val="24"/>
         </w:rPr>
         <w:drawing>
-          <wp:inline distT="0" distB="0" distL="0" distR="0" wp14:anchorId="5715EBE4" wp14:editId="7F077FC3">
+          <wp:inline distT="0" distB="0" distL="0" distR="0" wp14:anchorId="34F6FCA6" wp14:editId="5D7EA0AE">
             <wp:extent cx="5943600" cy="5943600"/>
             <wp:effectExtent l="0" t="0" r="0" b="0"/>
-            <wp:docPr id="8" name="Picture 8" descr="Chart, timeline&#10;&#10;Description automatically generated"/>
+            <wp:docPr id="1" name="Picture 1"/>
             <wp:cNvGraphicFramePr>
               <a:graphicFrameLocks xmlns:a="http://schemas.openxmlformats.org/drawingml/2006/main" noChangeAspect="1"/>
             </wp:cNvGraphicFramePr>
@@ -27,8 +26,10 @@
               <a:graphicData uri="http://schemas.openxmlformats.org/drawingml/2006/picture">
                 <pic:pic xmlns:pic="http://schemas.openxmlformats.org/drawingml/2006/picture">
                   <pic:nvPicPr>
-                    <pic:cNvPr id="8" name="Picture 8" descr="Chart, timeline&#10;&#10;Description automatically generated"/>
-                    <pic:cNvPicPr/>
+                    <pic:cNvPr id="0" name="Picture 1"/>
+                    <pic:cNvPicPr>
+                      <a:picLocks noChangeAspect="1" noChangeArrowheads="1"/>
+                    </pic:cNvPicPr>
                   </pic:nvPicPr>
                   <pic:blipFill>
                     <a:blip r:embed="rId4" cstate="print">
@@ -38,11 +39,12 @@
                         </a:ext>
                       </a:extLst>
                     </a:blip>
+                    <a:srcRect/>
                     <a:stretch>
                       <a:fillRect/>
                     </a:stretch>
                   </pic:blipFill>
-                  <pic:spPr>
+                  <pic:spPr bwMode="auto">
                     <a:xfrm>
                       <a:off x="0" y="0"/>
                       <a:ext cx="5943600" cy="5943600"/>
@@ -50,6 +52,10 @@
                     <a:prstGeom prst="rect">
                       <a:avLst/>
                     </a:prstGeom>
+                    <a:noFill/>
+                    <a:ln>
+                      <a:noFill/>
+                    </a:ln>
                   </pic:spPr>
                 </pic:pic>
               </a:graphicData>
@@ -244,6 +250,7 @@
     <w:lsdException w:name="HTML Sample" w:semiHidden="1" w:unhideWhenUsed="1"/>
     <w:lsdException w:name="HTML Typewriter" w:semiHidden="1" w:unhideWhenUsed="1"/>
     <w:lsdException w:name="HTML Variable" w:semiHidden="1" w:unhideWhenUsed="1"/>
+    <w:lsdException w:name="Normal Table" w:semiHidden="1" w:unhideWhenUsed="1"/>
     <w:lsdException w:name="annotation subject" w:semiHidden="1" w:unhideWhenUsed="1"/>
     <w:lsdException w:name="No List" w:semiHidden="1" w:unhideWhenUsed="1"/>
     <w:lsdException w:name="Outline List 1" w:semiHidden="1" w:unhideWhenUsed="1"/>
@@ -290,8 +297,10 @@
     <w:lsdException w:name="Table Subtle 2" w:semiHidden="1" w:unhideWhenUsed="1"/>
     <w:lsdException w:name="Table Web 1" w:semiHidden="1" w:unhideWhenUsed="1"/>
     <w:lsdException w:name="Table Web 2" w:semiHidden="1" w:unhideWhenUsed="1"/>
+    <w:lsdException w:name="Table Web 3" w:semiHidden="1" w:unhideWhenUsed="1"/>
     <w:lsdException w:name="Balloon Text" w:semiHidden="1" w:unhideWhenUsed="1"/>
     <w:lsdException w:name="Table Grid" w:uiPriority="39"/>
+    <w:lsdException w:name="Table Theme" w:semiHidden="1" w:unhideWhenUsed="1"/>
     <w:lsdException w:name="Placeholder Text" w:semiHidden="1"/>
     <w:lsdException w:name="No Spacing" w:uiPriority="1" w:qFormat="1"/>
     <w:lsdException w:name="Light Shading" w:uiPriority="60"/>
